--- a/LE04_System_und_Systemkontext_abgrenzen.docx
+++ b/LE04_System_und_Systemkontext_abgrenzen.docx
@@ -31,39 +31,57 @@
       </w:r>
     </w:p>
     <w:p>
+      <w:pPr>
+        <w:jc w:val="center"/>
+      </w:pPr>
       <w:r>
         <w:rPr>
           <w:noProof/>
+          <w:color w:val="000000"/>
+          <w:bdr w:val="none" w:sz="0" w:space="0" w:color="auto" w:frame="1"/>
         </w:rPr>
         <w:drawing>
-          <wp:inline distT="114300" distB="114300" distL="114300" distR="114300" wp14:anchorId="0897D24B" wp14:editId="7FDF2A1E">
-            <wp:extent cx="5343525" cy="4152900"/>
-            <wp:effectExtent l="0" t="0" r="9525" b="0"/>
-            <wp:docPr id="2" name="image1.jpg"/>
-            <wp:cNvGraphicFramePr/>
+          <wp:inline distT="0" distB="0" distL="0" distR="0" wp14:anchorId="3D0E84B5" wp14:editId="5B75112A">
+            <wp:extent cx="5168348" cy="4286729"/>
+            <wp:effectExtent l="0" t="0" r="0" b="0"/>
+            <wp:docPr id="1" name="Grafik 1"/>
+            <wp:cNvGraphicFramePr>
+              <a:graphicFrameLocks xmlns:a="http://schemas.openxmlformats.org/drawingml/2006/main" noChangeAspect="1"/>
+            </wp:cNvGraphicFramePr>
             <a:graphic xmlns:a="http://schemas.openxmlformats.org/drawingml/2006/main">
               <a:graphicData uri="http://schemas.openxmlformats.org/drawingml/2006/picture">
                 <pic:pic xmlns:pic="http://schemas.openxmlformats.org/drawingml/2006/picture">
                   <pic:nvPicPr>
-                    <pic:cNvPr id="0" name="image1.jpg"/>
-                    <pic:cNvPicPr preferRelativeResize="0"/>
+                    <pic:cNvPr id="0" name="Picture 1"/>
+                    <pic:cNvPicPr>
+                      <a:picLocks noChangeAspect="1" noChangeArrowheads="1"/>
+                    </pic:cNvPicPr>
                   </pic:nvPicPr>
                   <pic:blipFill>
-                    <a:blip r:embed="rId4"/>
+                    <a:blip r:embed="rId4">
+                      <a:extLst>
+                        <a:ext uri="{28A0092B-C50C-407E-A947-70E740481C1C}">
+                          <a14:useLocalDpi xmlns:a14="http://schemas.microsoft.com/office/drawing/2010/main" val="0"/>
+                        </a:ext>
+                      </a:extLst>
+                    </a:blip>
                     <a:srcRect/>
                     <a:stretch>
                       <a:fillRect/>
                     </a:stretch>
                   </pic:blipFill>
-                  <pic:spPr>
+                  <pic:spPr bwMode="auto">
                     <a:xfrm>
                       <a:off x="0" y="0"/>
-                      <a:ext cx="5349212" cy="4157320"/>
+                      <a:ext cx="5256249" cy="4359636"/>
                     </a:xfrm>
                     <a:prstGeom prst="rect">
                       <a:avLst/>
                     </a:prstGeom>
-                    <a:ln/>
+                    <a:noFill/>
+                    <a:ln>
+                      <a:noFill/>
+                    </a:ln>
                   </pic:spPr>
                 </pic:pic>
               </a:graphicData>
@@ -85,6 +103,7 @@
     </w:p>
     <w:p>
       <w:pPr>
+        <w:jc w:val="center"/>
         <w:rPr>
           <w:noProof/>
         </w:rPr>
